--- a/files/doc/IMG_4785.jpeg.docx
+++ b/files/doc/IMG_4785.jpeg.docx
@@ -34,7 +34,7 @@
       <w:r>
         <w:rPr>
           <w:rStyle w:val="5"/>
-          <w:rFonts w:hint="default" w:cs="Times New Roman"/>
+          <w:rFonts w:hint="default" w:ascii="Times New Roman" w:hAnsi="Times New Roman" w:cs="Times New Roman"/>
           <w:color w:val="ED7D31" w:themeColor="accent2"/>
           <w:sz w:val="26"/>
           <w:szCs w:val="26"/>
@@ -50,6 +50,7 @@
       <w:r>
         <w:rPr>
           <w:rFonts w:hint="default" w:ascii="Times New Roman" w:hAnsi="Times New Roman" w:cs="Times New Roman"/>
+          <w:color w:val="2F5597" w:themeColor="accent5" w:themeShade="BF"/>
           <w:sz w:val="26"/>
           <w:szCs w:val="26"/>
         </w:rPr>
@@ -75,11 +76,20 @@
           <w:sz w:val="26"/>
           <w:szCs w:val="26"/>
         </w:rPr>
-        <w:t xml:space="preserve"> 11</w:t>
-      </w:r>
-      <w:r>
-        <w:rPr>
-          <w:rFonts w:hint="default" w:cs="Times New Roman"/>
+        <w:t xml:space="preserve"> </w:t>
+      </w:r>
+      <w:r>
+        <w:rPr>
+          <w:rFonts w:hint="default" w:ascii="Times New Roman" w:hAnsi="Times New Roman" w:cs="Times New Roman"/>
+          <w:color w:val="2F5597" w:themeColor="accent5" w:themeShade="BF"/>
+          <w:sz w:val="26"/>
+          <w:szCs w:val="26"/>
+        </w:rPr>
+        <w:t>11</w:t>
+      </w:r>
+      <w:r>
+        <w:rPr>
+          <w:rFonts w:hint="default" w:ascii="Times New Roman" w:hAnsi="Times New Roman" w:cs="Times New Roman"/>
           <w:color w:val="ED7D31" w:themeColor="accent2"/>
           <w:sz w:val="26"/>
           <w:szCs w:val="26"/>
@@ -100,10 +110,6 @@
         <w:keepLines w:val="0"/>
         <w:widowControl/>
         <w:suppressLineNumbers w:val="0"/>
-        <w:rPr>
-          <w:sz w:val="20"/>
-          <w:szCs w:val="20"/>
-        </w:rPr>
       </w:pPr>
       <w:r>
         <w:rPr>
@@ -115,7 +121,7 @@
       </w:r>
       <w:r>
         <w:rPr>
-          <w:rFonts w:hint="default" w:cs="Times New Roman"/>
+          <w:rFonts w:hint="default" w:ascii="Times New Roman" w:hAnsi="Times New Roman" w:cs="Times New Roman"/>
           <w:sz w:val="20"/>
           <w:szCs w:val="20"/>
           <w:lang w:val="en-US"/>
@@ -138,7 +144,7 @@
       </w:r>
       <w:r>
         <w:rPr>
-          <w:rFonts w:hint="default" w:cs="Times New Roman"/>
+          <w:rFonts w:hint="default" w:ascii="Times New Roman" w:hAnsi="Times New Roman" w:cs="Times New Roman"/>
           <w:sz w:val="20"/>
           <w:szCs w:val="20"/>
           <w:lang w:val="en-US"/>
@@ -155,7 +161,7 @@
       </w:r>
       <w:r>
         <w:rPr>
-          <w:rFonts w:hint="default" w:cs="Times New Roman"/>
+          <w:rFonts w:hint="default" w:ascii="Times New Roman" w:hAnsi="Times New Roman" w:cs="Times New Roman"/>
           <w:sz w:val="20"/>
           <w:szCs w:val="20"/>
           <w:lang w:val="en-US"/>
@@ -178,7 +184,7 @@
       </w:r>
       <w:r>
         <w:rPr>
-          <w:rFonts w:hint="default" w:cs="Times New Roman"/>
+          <w:rFonts w:hint="default" w:ascii="Times New Roman" w:hAnsi="Times New Roman" w:cs="Times New Roman"/>
           <w:sz w:val="20"/>
           <w:szCs w:val="20"/>
           <w:lang w:val="en-US"/>
@@ -195,7 +201,7 @@
       </w:r>
       <w:r>
         <w:rPr>
-          <w:rFonts w:hint="default" w:cs="Times New Roman"/>
+          <w:rFonts w:hint="default" w:ascii="Times New Roman" w:hAnsi="Times New Roman" w:cs="Times New Roman"/>
           <w:sz w:val="20"/>
           <w:szCs w:val="20"/>
           <w:lang w:val="en-US"/>
@@ -218,7 +224,7 @@
       </w:r>
       <w:r>
         <w:rPr>
-          <w:rFonts w:hint="default" w:cs="Times New Roman"/>
+          <w:rFonts w:hint="default" w:ascii="Times New Roman" w:hAnsi="Times New Roman" w:cs="Times New Roman"/>
           <w:sz w:val="20"/>
           <w:szCs w:val="20"/>
           <w:lang w:val="en-US"/>
